--- a/MIT/15.Připojování periferií k MCU.docx
+++ b/MIT/15.Připojování periferií k MCU.docx
@@ -1,6 +1,6 @@
 
 <file path=word/document.xml><?xml version="1.0" encoding="utf-8"?>
-<w:document xmlns:wpc="http://schemas.microsoft.com/office/word/2010/wordprocessingCanvas" xmlns:cx="http://schemas.microsoft.com/office/drawing/2014/chartex" xmlns:cx1="http://schemas.microsoft.com/office/drawing/2015/9/8/chartex" xmlns:cx2="http://schemas.microsoft.com/office/drawing/2015/10/21/chartex" xmlns:cx3="http://schemas.microsoft.com/office/drawing/2016/5/9/chartex" xmlns:cx4="http://schemas.microsoft.com/office/drawing/2016/5/10/chartex" xmlns:cx5="http://schemas.microsoft.com/office/drawing/2016/5/11/chartex" xmlns:cx6="http://schemas.microsoft.com/office/drawing/2016/5/12/chartex" xmlns:cx7="http://schemas.microsoft.com/office/drawing/2016/5/13/chartex" xmlns:cx8="http://schemas.microsoft.com/office/drawing/2016/5/14/chartex" xmlns:mc="http://schemas.openxmlformats.org/markup-compatibility/2006" xmlns:aink="http://schemas.microsoft.com/office/drawing/2016/ink" xmlns:am3d="http://schemas.microsoft.com/office/drawing/2017/model3d" xmlns:o="urn:schemas-microsoft-com:office:office" xmlns:r="http://schemas.openxmlformats.org/officeDocument/2006/relationships" xmlns:m="http://schemas.openxmlformats.org/officeDocument/2006/math" xmlns:v="urn:schemas-microsoft-com:vml" xmlns:wp14="http://schemas.microsoft.com/office/word/2010/wordprocessingDrawing" xmlns:wp="http://schemas.openxmlformats.org/drawingml/2006/wordprocessingDrawing" xmlns:w10="urn:schemas-microsoft-com:office:word" xmlns:w="http://schemas.openxmlformats.org/wordprocessingml/2006/main" xmlns:w14="http://schemas.microsoft.com/office/word/2010/wordml" xmlns:w15="http://schemas.microsoft.com/office/word/2012/wordml" xmlns:w16cex="http://schemas.microsoft.com/office/word/2018/wordml/cex" xmlns:w16cid="http://schemas.microsoft.com/office/word/2016/wordml/cid" xmlns:w16="http://schemas.microsoft.com/office/word/2018/wordml" xmlns:w16sdtdh="http://schemas.microsoft.com/office/word/2020/wordml/sdtdatahash" xmlns:w16se="http://schemas.microsoft.com/office/word/2015/wordml/symex" xmlns:wpg="http://schemas.microsoft.com/office/word/2010/wordprocessingGroup" xmlns:wpi="http://schemas.microsoft.com/office/word/2010/wordprocessingInk" xmlns:wne="http://schemas.microsoft.com/office/word/2006/wordml" xmlns:wps="http://schemas.microsoft.com/office/word/2010/wordprocessingShape" mc:Ignorable="w14 w15 w16se w16cid w16 w16cex w16sdtdh wp14">
+<w:document xmlns:wpc="http://schemas.microsoft.com/office/word/2010/wordprocessingCanvas" xmlns:cx="http://schemas.microsoft.com/office/drawing/2014/chartex" xmlns:cx1="http://schemas.microsoft.com/office/drawing/2015/9/8/chartex" xmlns:cx2="http://schemas.microsoft.com/office/drawing/2015/10/21/chartex" xmlns:cx3="http://schemas.microsoft.com/office/drawing/2016/5/9/chartex" xmlns:cx4="http://schemas.microsoft.com/office/drawing/2016/5/10/chartex" xmlns:cx5="http://schemas.microsoft.com/office/drawing/2016/5/11/chartex" xmlns:cx6="http://schemas.microsoft.com/office/drawing/2016/5/12/chartex" xmlns:cx7="http://schemas.microsoft.com/office/drawing/2016/5/13/chartex" xmlns:cx8="http://schemas.microsoft.com/office/drawing/2016/5/14/chartex" xmlns:mc="http://schemas.openxmlformats.org/markup-compatibility/2006" xmlns:aink="http://schemas.microsoft.com/office/drawing/2016/ink" xmlns:am3d="http://schemas.microsoft.com/office/drawing/2017/model3d" xmlns:o="urn:schemas-microsoft-com:office:office" xmlns:oel="http://schemas.microsoft.com/office/2019/extlst" xmlns:r="http://schemas.openxmlformats.org/officeDocument/2006/relationships" xmlns:m="http://schemas.openxmlformats.org/officeDocument/2006/math" xmlns:v="urn:schemas-microsoft-com:vml" xmlns:wp14="http://schemas.microsoft.com/office/word/2010/wordprocessingDrawing" xmlns:wp="http://schemas.openxmlformats.org/drawingml/2006/wordprocessingDrawing" xmlns:w10="urn:schemas-microsoft-com:office:word" xmlns:w="http://schemas.openxmlformats.org/wordprocessingml/2006/main" xmlns:w14="http://schemas.microsoft.com/office/word/2010/wordml" xmlns:w15="http://schemas.microsoft.com/office/word/2012/wordml" xmlns:w16cex="http://schemas.microsoft.com/office/word/2018/wordml/cex" xmlns:w16cid="http://schemas.microsoft.com/office/word/2016/wordml/cid" xmlns:w16="http://schemas.microsoft.com/office/word/2018/wordml" xmlns:w16sdtdh="http://schemas.microsoft.com/office/word/2020/wordml/sdtdatahash" xmlns:w16se="http://schemas.microsoft.com/office/word/2015/wordml/symex" xmlns:wpg="http://schemas.microsoft.com/office/word/2010/wordprocessingGroup" xmlns:wpi="http://schemas.microsoft.com/office/word/2010/wordprocessingInk" xmlns:wne="http://schemas.microsoft.com/office/word/2006/wordml" xmlns:wps="http://schemas.microsoft.com/office/word/2010/wordprocessingShape" mc:Ignorable="w14 w15 w16se w16cid w16 w16cex w16sdtdh wp14">
   <w:body>
     <w:p>
       <w:pPr>
@@ -281,10 +281,7 @@
         <w:pStyle w:val="Nadpis2"/>
       </w:pPr>
       <w:r>
-        <w:t>Z</w:t>
-      </w:r>
-      <w:r>
-        <w:t>apojení s multiplexorem</w:t>
+        <w:t>Zapojení s multiplexorem</w:t>
       </w:r>
     </w:p>
     <w:p>
@@ -394,24 +391,24 @@
       <w:pPr>
         <w:pStyle w:val="Odstavecseseznamem"/>
         <w:numPr>
-          <w:ilvl w:val="0"/>
-          <w:numId w:val="7"/>
-        </w:numPr>
-      </w:pPr>
-      <w:r>
-        <w:t>Nevýhody:</w:t>
-      </w:r>
-    </w:p>
-    <w:p>
-      <w:pPr>
-        <w:pStyle w:val="Odstavecseseznamem"/>
-        <w:numPr>
           <w:ilvl w:val="1"/>
           <w:numId w:val="7"/>
         </w:numPr>
       </w:pPr>
       <w:r>
-        <w:t>Externí součástka (multiplexor)</w:t>
+        <w:t>Možnost rozlišit současně stisknutá tlačítka</w:t>
+      </w:r>
+    </w:p>
+    <w:p>
+      <w:pPr>
+        <w:pStyle w:val="Odstavecseseznamem"/>
+        <w:numPr>
+          <w:ilvl w:val="0"/>
+          <w:numId w:val="7"/>
+        </w:numPr>
+      </w:pPr>
+      <w:r>
+        <w:t>Nevýhody:</w:t>
       </w:r>
     </w:p>
     <w:p>
@@ -423,7 +420,7 @@
         </w:numPr>
       </w:pPr>
       <w:r>
-        <w:t>Počet tlačítek omezen počtem vstupů na MUX</w:t>
+        <w:t>Externí součástka (multiplexor)</w:t>
       </w:r>
     </w:p>
     <w:p>
@@ -435,6 +432,19 @@
         </w:numPr>
       </w:pPr>
       <w:r>
+        <w:t>Počet tlačítek omezen počtem vstupů na MUX</w:t>
+      </w:r>
+    </w:p>
+    <w:p>
+      <w:pPr>
+        <w:pStyle w:val="Odstavecseseznamem"/>
+        <w:numPr>
+          <w:ilvl w:val="1"/>
+          <w:numId w:val="7"/>
+        </w:numPr>
+      </w:pPr>
+      <w:r>
+        <w:lastRenderedPageBreak/>
         <w:t>Nelze číst více tlačítek najednou</w:t>
       </w:r>
     </w:p>
@@ -443,7 +453,6 @@
         <w:pStyle w:val="Nadpis2"/>
       </w:pPr>
       <w:r>
-        <w:lastRenderedPageBreak/>
         <w:t>Zapojení s prioritním dekodérem</w:t>
       </w:r>
     </w:p>
@@ -468,13 +477,7 @@
         </w:numPr>
       </w:pPr>
       <w:r>
-        <w:t>Počet tlačítek = 2</w:t>
-      </w:r>
-      <w:r>
-        <w:t xml:space="preserve"> ^</w:t>
-      </w:r>
-      <w:r>
-        <w:t>Počet adresních bitů</w:t>
+        <w:t>Počet tlačítek = 2 ^Počet adresních bitů</w:t>
       </w:r>
     </w:p>
     <w:p>
@@ -566,16 +569,7 @@
         <w:pStyle w:val="Nadpis2"/>
       </w:pPr>
       <w:r>
-        <w:t>Zapojení s </w:t>
-      </w:r>
-      <w:r>
-        <w:t>posuvným</w:t>
-      </w:r>
-      <w:r>
-        <w:t xml:space="preserve"> </w:t>
-      </w:r>
-      <w:r>
-        <w:t>registrem</w:t>
+        <w:t>Zapojení s posuvným registrem</w:t>
       </w:r>
     </w:p>
     <w:p>
@@ -797,6 +791,7 @@
         <w:rPr>
           <w:noProof/>
         </w:rPr>
+        <w:lastRenderedPageBreak/>
         <w:drawing>
           <wp:anchor distT="0" distB="0" distL="114300" distR="114300" simplePos="0" relativeHeight="251661312" behindDoc="0" locked="0" layoutInCell="1" allowOverlap="1" wp14:anchorId="78AF1BBE" wp14:editId="2CC2955B">
             <wp:simplePos x="0" y="0"/>
@@ -861,10 +856,7 @@
         </w:drawing>
       </w:r>
       <w:r>
-        <w:t xml:space="preserve">Zapojení </w:t>
-      </w:r>
-      <w:r>
-        <w:t>do matice (klávesnice)</w:t>
+        <w:t>Zapojení do matice (klávesnice)</w:t>
       </w:r>
     </w:p>
     <w:p>
@@ -912,7 +904,6 @@
         </w:numPr>
       </w:pPr>
       <w:r>
-        <w:lastRenderedPageBreak/>
         <w:t>Maximální počet tlačítek = vstupy × výstupy</w:t>
       </w:r>
     </w:p>
@@ -1185,6 +1176,7 @@
         <w:rPr>
           <w:noProof/>
         </w:rPr>
+        <w:lastRenderedPageBreak/>
         <w:drawing>
           <wp:anchor distT="0" distB="0" distL="114300" distR="114300" simplePos="0" relativeHeight="251663360" behindDoc="0" locked="0" layoutInCell="1" allowOverlap="1" wp14:anchorId="7BC67285" wp14:editId="4ABDE40B">
             <wp:simplePos x="0" y="0"/>
@@ -1467,7 +1459,6 @@
         </w:numPr>
       </w:pPr>
       <w:r>
-        <w:lastRenderedPageBreak/>
         <w:t>Počet pinů = počet displejů + počet segmentů</w:t>
       </w:r>
     </w:p>
@@ -1617,6 +1608,7 @@
         </w:numPr>
       </w:pPr>
       <w:r>
+        <w:lastRenderedPageBreak/>
         <w:t>Pracuje s vnitřní ASCII tabulkou</w:t>
       </w:r>
     </w:p>
@@ -1719,7 +1711,7 @@
 </file>
 
 <file path=word/numbering.xml><?xml version="1.0" encoding="utf-8"?>
-<w:numbering xmlns:wpc="http://schemas.microsoft.com/office/word/2010/wordprocessingCanvas" xmlns:cx="http://schemas.microsoft.com/office/drawing/2014/chartex" xmlns:cx1="http://schemas.microsoft.com/office/drawing/2015/9/8/chartex" xmlns:cx2="http://schemas.microsoft.com/office/drawing/2015/10/21/chartex" xmlns:cx3="http://schemas.microsoft.com/office/drawing/2016/5/9/chartex" xmlns:cx4="http://schemas.microsoft.com/office/drawing/2016/5/10/chartex" xmlns:cx5="http://schemas.microsoft.com/office/drawing/2016/5/11/chartex" xmlns:cx6="http://schemas.microsoft.com/office/drawing/2016/5/12/chartex" xmlns:cx7="http://schemas.microsoft.com/office/drawing/2016/5/13/chartex" xmlns:cx8="http://schemas.microsoft.com/office/drawing/2016/5/14/chartex" xmlns:mc="http://schemas.openxmlformats.org/markup-compatibility/2006" xmlns:aink="http://schemas.microsoft.com/office/drawing/2016/ink" xmlns:am3d="http://schemas.microsoft.com/office/drawing/2017/model3d" xmlns:o="urn:schemas-microsoft-com:office:office" xmlns:r="http://schemas.openxmlformats.org/officeDocument/2006/relationships" xmlns:m="http://schemas.openxmlformats.org/officeDocument/2006/math" xmlns:v="urn:schemas-microsoft-com:vml" xmlns:wp14="http://schemas.microsoft.com/office/word/2010/wordprocessingDrawing" xmlns:wp="http://schemas.openxmlformats.org/drawingml/2006/wordprocessingDrawing" xmlns:w10="urn:schemas-microsoft-com:office:word" xmlns:w="http://schemas.openxmlformats.org/wordprocessingml/2006/main" xmlns:w14="http://schemas.microsoft.com/office/word/2010/wordml" xmlns:w15="http://schemas.microsoft.com/office/word/2012/wordml" xmlns:w16cex="http://schemas.microsoft.com/office/word/2018/wordml/cex" xmlns:w16cid="http://schemas.microsoft.com/office/word/2016/wordml/cid" xmlns:w16="http://schemas.microsoft.com/office/word/2018/wordml" xmlns:w16sdtdh="http://schemas.microsoft.com/office/word/2020/wordml/sdtdatahash" xmlns:w16se="http://schemas.microsoft.com/office/word/2015/wordml/symex" xmlns:wpg="http://schemas.microsoft.com/office/word/2010/wordprocessingGroup" xmlns:wpi="http://schemas.microsoft.com/office/word/2010/wordprocessingInk" xmlns:wne="http://schemas.microsoft.com/office/word/2006/wordml" xmlns:wps="http://schemas.microsoft.com/office/word/2010/wordprocessingShape" mc:Ignorable="w14 w15 w16se w16cid w16 w16cex w16sdtdh wp14">
+<w:numbering xmlns:wpc="http://schemas.microsoft.com/office/word/2010/wordprocessingCanvas" xmlns:cx="http://schemas.microsoft.com/office/drawing/2014/chartex" xmlns:cx1="http://schemas.microsoft.com/office/drawing/2015/9/8/chartex" xmlns:cx2="http://schemas.microsoft.com/office/drawing/2015/10/21/chartex" xmlns:cx3="http://schemas.microsoft.com/office/drawing/2016/5/9/chartex" xmlns:cx4="http://schemas.microsoft.com/office/drawing/2016/5/10/chartex" xmlns:cx5="http://schemas.microsoft.com/office/drawing/2016/5/11/chartex" xmlns:cx6="http://schemas.microsoft.com/office/drawing/2016/5/12/chartex" xmlns:cx7="http://schemas.microsoft.com/office/drawing/2016/5/13/chartex" xmlns:cx8="http://schemas.microsoft.com/office/drawing/2016/5/14/chartex" xmlns:mc="http://schemas.openxmlformats.org/markup-compatibility/2006" xmlns:aink="http://schemas.microsoft.com/office/drawing/2016/ink" xmlns:am3d="http://schemas.microsoft.com/office/drawing/2017/model3d" xmlns:o="urn:schemas-microsoft-com:office:office" xmlns:oel="http://schemas.microsoft.com/office/2019/extlst" xmlns:r="http://schemas.openxmlformats.org/officeDocument/2006/relationships" xmlns:m="http://schemas.openxmlformats.org/officeDocument/2006/math" xmlns:v="urn:schemas-microsoft-com:vml" xmlns:wp14="http://schemas.microsoft.com/office/word/2010/wordprocessingDrawing" xmlns:wp="http://schemas.openxmlformats.org/drawingml/2006/wordprocessingDrawing" xmlns:w10="urn:schemas-microsoft-com:office:word" xmlns:w="http://schemas.openxmlformats.org/wordprocessingml/2006/main" xmlns:w14="http://schemas.microsoft.com/office/word/2010/wordml" xmlns:w15="http://schemas.microsoft.com/office/word/2012/wordml" xmlns:w16cex="http://schemas.microsoft.com/office/word/2018/wordml/cex" xmlns:w16cid="http://schemas.microsoft.com/office/word/2016/wordml/cid" xmlns:w16="http://schemas.microsoft.com/office/word/2018/wordml" xmlns:w16sdtdh="http://schemas.microsoft.com/office/word/2020/wordml/sdtdatahash" xmlns:w16se="http://schemas.microsoft.com/office/word/2015/wordml/symex" xmlns:wpg="http://schemas.microsoft.com/office/word/2010/wordprocessingGroup" xmlns:wpi="http://schemas.microsoft.com/office/word/2010/wordprocessingInk" xmlns:wne="http://schemas.microsoft.com/office/word/2006/wordml" xmlns:wps="http://schemas.microsoft.com/office/word/2010/wordprocessingShape" mc:Ignorable="w14 w15 w16se w16cid w16 w16cex w16sdtdh wp14">
   <w:abstractNum w:abstractNumId="0" w15:restartNumberingAfterBreak="0">
     <w:nsid w:val="0B696F94"/>
     <w:multiLevelType w:val="hybridMultilevel"/>
@@ -4028,6 +4020,7 @@
   <w:style w:type="character" w:default="1" w:styleId="Standardnpsmoodstavce">
     <w:name w:val="Default Paragraph Font"/>
     <w:uiPriority w:val="1"/>
+    <w:semiHidden/>
     <w:unhideWhenUsed/>
   </w:style>
   <w:style w:type="table" w:default="1" w:styleId="Normlntabulka">
